--- a/Entornos de desarrollo, CASOS DE USO, DIAGRAMAS/GestionHotelera.docx
+++ b/Entornos de desarrollo, CASOS DE USO, DIAGRAMAS/GestionHotelera.docx
@@ -545,7 +545,119 @@
           <w:tcPr>
             <w:tcW w:w="8494" w:type="dxa"/>
           </w:tcPr>
-          <w:p/>
+          <w:p>
+            <w:r>
+              <w:t xml:space="preserve">Descripción: Después de </w:t>
+            </w:r>
+            <w:proofErr w:type="spellStart"/>
+            <w:r>
+              <w:t>logearse</w:t>
+            </w:r>
+            <w:proofErr w:type="spellEnd"/>
+            <w:r>
+              <w:t>, ya el cliente podrá ver las reservas que tiene y ha tenido en todo el tiempo</w:t>
+            </w:r>
+          </w:p>
+        </w:tc>
+      </w:tr>
+      <w:tr>
+        <w:tc>
+          <w:tcPr>
+            <w:tcW w:w="8494" w:type="dxa"/>
+          </w:tcPr>
+          <w:p>
+            <w:r>
+              <w:t xml:space="preserve">Actores: Cliente </w:t>
+            </w:r>
+          </w:p>
+        </w:tc>
+      </w:tr>
+      <w:tr>
+        <w:tc>
+          <w:tcPr>
+            <w:tcW w:w="8494" w:type="dxa"/>
+          </w:tcPr>
+          <w:p>
+            <w:r>
+              <w:t xml:space="preserve">Precondiciones: El cliente debe estar </w:t>
+            </w:r>
+            <w:proofErr w:type="spellStart"/>
+            <w:r>
+              <w:t>logeado</w:t>
+            </w:r>
+            <w:proofErr w:type="spellEnd"/>
+            <w:r>
+              <w:t>, y así mismo haber realizado alguna reservación</w:t>
+            </w:r>
+          </w:p>
+        </w:tc>
+      </w:tr>
+      <w:tr>
+        <w:tc>
+          <w:tcPr>
+            <w:tcW w:w="8494" w:type="dxa"/>
+          </w:tcPr>
+          <w:p>
+            <w:r>
+              <w:t xml:space="preserve">Curso </w:t>
+            </w:r>
+            <w:proofErr w:type="spellStart"/>
+            <w:r>
+              <w:t>nomal</w:t>
+            </w:r>
+            <w:proofErr w:type="spellEnd"/>
+            <w:r>
+              <w:t>:</w:t>
+            </w:r>
+          </w:p>
+          <w:p>
+            <w:pPr>
+              <w:pStyle w:val="Prrafodelista"/>
+              <w:numPr>
+                <w:ilvl w:val="0"/>
+                <w:numId w:val="3"/>
+              </w:numPr>
+            </w:pPr>
+            <w:r>
+              <w:t>Visualización de opciones a elegir</w:t>
+            </w:r>
+          </w:p>
+          <w:p>
+            <w:pPr>
+              <w:pStyle w:val="Prrafodelista"/>
+              <w:numPr>
+                <w:ilvl w:val="0"/>
+                <w:numId w:val="3"/>
+              </w:numPr>
+            </w:pPr>
+            <w:r>
+              <w:t>Elegida la opción entre la realizada actualmente, o todo el historial de reservas</w:t>
+            </w:r>
+          </w:p>
+          <w:p>
+            <w:pPr>
+              <w:pStyle w:val="Prrafodelista"/>
+              <w:numPr>
+                <w:ilvl w:val="0"/>
+                <w:numId w:val="3"/>
+              </w:numPr>
+            </w:pPr>
+            <w:r>
+              <w:t>Listado de la opción elegida con su respectiva consulta</w:t>
+            </w:r>
+          </w:p>
+        </w:tc>
+      </w:tr>
+      <w:tr>
+        <w:tc>
+          <w:tcPr>
+            <w:tcW w:w="8494" w:type="dxa"/>
+          </w:tcPr>
+          <w:p>
+            <w:r>
+              <w:t xml:space="preserve">Postcondiciones: </w:t>
+            </w:r>
+          </w:p>
         </w:tc>
       </w:tr>
     </w:tbl>
@@ -563,6 +675,119 @@
 <file path=word/numbering.xml><?xml version="1.0" encoding="utf-8"?>
 <w:numbering xmlns:wpc="http://schemas.microsoft.com/office/word/2010/wordprocessingCanvas" xmlns:cx="http://schemas.microsoft.com/office/drawing/2014/chartex" xmlns:cx1="http://schemas.microsoft.com/office/drawing/2015/9/8/chartex" xmlns:cx2="http://schemas.microsoft.com/office/drawing/2015/10/21/chartex" xmlns:cx3="http://schemas.microsoft.com/office/drawing/2016/5/9/chartex" xmlns:cx4="http://schemas.microsoft.com/office/drawing/2016/5/10/chartex" xmlns:cx5="http://schemas.microsoft.com/office/drawing/2016/5/11/chartex" xmlns:cx6="http://schemas.microsoft.com/office/drawing/2016/5/12/chartex" xmlns:cx7="http://schemas.microsoft.com/office/drawing/2016/5/13/chartex" xmlns:cx8="http://schemas.microsoft.com/office/drawing/2016/5/14/chartex" xmlns:mc="http://schemas.openxmlformats.org/markup-compatibility/2006" xmlns:aink="http://schemas.microsoft.com/office/drawing/2016/ink" xmlns:am3d="http://schemas.microsoft.com/office/drawing/2017/model3d" xmlns:o="urn:schemas-microsoft-com:office:office" xmlns:oel="http://schemas.microsoft.com/office/2019/extlst" xmlns:r="http://schemas.openxmlformats.org/officeDocument/2006/relationships" xmlns:m="http://schemas.openxmlformats.org/officeDocument/2006/math" xmlns:v="urn:schemas-microsoft-com:vml" xmlns:wp14="http://schemas.microsoft.com/office/word/2010/wordprocessingDrawing" xmlns:wp="http://schemas.openxmlformats.org/drawingml/2006/wordprocessingDrawing" xmlns:w10="urn:schemas-microsoft-com:office:word" xmlns:w="http://schemas.openxmlformats.org/wordprocessingml/2006/main" xmlns:w14="http://schemas.microsoft.com/office/word/2010/wordml" xmlns:w15="http://schemas.microsoft.com/office/word/2012/wordml" xmlns:w16cex="http://schemas.microsoft.com/office/word/2018/wordml/cex" xmlns:w16cid="http://schemas.microsoft.com/office/word/2016/wordml/cid" xmlns:w16="http://schemas.microsoft.com/office/word/2018/wordml" xmlns:w16du="http://schemas.microsoft.com/office/word/2023/wordml/word16du" xmlns:w16sdtdh="http://schemas.microsoft.com/office/word/2020/wordml/sdtdatahash" xmlns:w16se="http://schemas.microsoft.com/office/word/2015/wordml/symex" xmlns:wpg="http://schemas.microsoft.com/office/word/2010/wordprocessingGroup" xmlns:wpi="http://schemas.microsoft.com/office/word/2010/wordprocessingInk" xmlns:wne="http://schemas.microsoft.com/office/word/2006/wordml" xmlns:wps="http://schemas.microsoft.com/office/word/2010/wordprocessingShape" mc:Ignorable="w14 w15 w16se w16cid w16 w16cex w16sdtdh w16du wp14">
   <w:abstractNum w:abstractNumId="0" w15:restartNumberingAfterBreak="0">
+    <w:nsid w:val="043C2A28"/>
+    <w:multiLevelType w:val="hybridMultilevel"/>
+    <w:tmpl w:val="161CB970"/>
+    <w:lvl w:ilvl="0" w:tplc="0C0A000B">
+      <w:start w:val="1"/>
+      <w:numFmt w:val="bullet"/>
+      <w:lvlText w:val=""/>
+      <w:lvlJc w:val="left"/>
+      <w:pPr>
+        <w:ind w:left="720" w:hanging="360"/>
+      </w:pPr>
+      <w:rPr>
+        <w:rFonts w:ascii="Wingdings" w:hAnsi="Wingdings" w:hint="default"/>
+      </w:rPr>
+    </w:lvl>
+    <w:lvl w:ilvl="1" w:tplc="0C0A0003" w:tentative="1">
+      <w:start w:val="1"/>
+      <w:numFmt w:val="bullet"/>
+      <w:lvlText w:val="o"/>
+      <w:lvlJc w:val="left"/>
+      <w:pPr>
+        <w:ind w:left="1440" w:hanging="360"/>
+      </w:pPr>
+      <w:rPr>
+        <w:rFonts w:ascii="Courier New" w:hAnsi="Courier New" w:cs="Courier New" w:hint="default"/>
+      </w:rPr>
+    </w:lvl>
+    <w:lvl w:ilvl="2" w:tplc="0C0A0005" w:tentative="1">
+      <w:start w:val="1"/>
+      <w:numFmt w:val="bullet"/>
+      <w:lvlText w:val=""/>
+      <w:lvlJc w:val="left"/>
+      <w:pPr>
+        <w:ind w:left="2160" w:hanging="360"/>
+      </w:pPr>
+      <w:rPr>
+        <w:rFonts w:ascii="Wingdings" w:hAnsi="Wingdings" w:hint="default"/>
+      </w:rPr>
+    </w:lvl>
+    <w:lvl w:ilvl="3" w:tplc="0C0A0001" w:tentative="1">
+      <w:start w:val="1"/>
+      <w:numFmt w:val="bullet"/>
+      <w:lvlText w:val=""/>
+      <w:lvlJc w:val="left"/>
+      <w:pPr>
+        <w:ind w:left="2880" w:hanging="360"/>
+      </w:pPr>
+      <w:rPr>
+        <w:rFonts w:ascii="Symbol" w:hAnsi="Symbol" w:hint="default"/>
+      </w:rPr>
+    </w:lvl>
+    <w:lvl w:ilvl="4" w:tplc="0C0A0003" w:tentative="1">
+      <w:start w:val="1"/>
+      <w:numFmt w:val="bullet"/>
+      <w:lvlText w:val="o"/>
+      <w:lvlJc w:val="left"/>
+      <w:pPr>
+        <w:ind w:left="3600" w:hanging="360"/>
+      </w:pPr>
+      <w:rPr>
+        <w:rFonts w:ascii="Courier New" w:hAnsi="Courier New" w:cs="Courier New" w:hint="default"/>
+      </w:rPr>
+    </w:lvl>
+    <w:lvl w:ilvl="5" w:tplc="0C0A0005" w:tentative="1">
+      <w:start w:val="1"/>
+      <w:numFmt w:val="bullet"/>
+      <w:lvlText w:val=""/>
+      <w:lvlJc w:val="left"/>
+      <w:pPr>
+        <w:ind w:left="4320" w:hanging="360"/>
+      </w:pPr>
+      <w:rPr>
+        <w:rFonts w:ascii="Wingdings" w:hAnsi="Wingdings" w:hint="default"/>
+      </w:rPr>
+    </w:lvl>
+    <w:lvl w:ilvl="6" w:tplc="0C0A0001" w:tentative="1">
+      <w:start w:val="1"/>
+      <w:numFmt w:val="bullet"/>
+      <w:lvlText w:val=""/>
+      <w:lvlJc w:val="left"/>
+      <w:pPr>
+        <w:ind w:left="5040" w:hanging="360"/>
+      </w:pPr>
+      <w:rPr>
+        <w:rFonts w:ascii="Symbol" w:hAnsi="Symbol" w:hint="default"/>
+      </w:rPr>
+    </w:lvl>
+    <w:lvl w:ilvl="7" w:tplc="0C0A0003" w:tentative="1">
+      <w:start w:val="1"/>
+      <w:numFmt w:val="bullet"/>
+      <w:lvlText w:val="o"/>
+      <w:lvlJc w:val="left"/>
+      <w:pPr>
+        <w:ind w:left="5760" w:hanging="360"/>
+      </w:pPr>
+      <w:rPr>
+        <w:rFonts w:ascii="Courier New" w:hAnsi="Courier New" w:cs="Courier New" w:hint="default"/>
+      </w:rPr>
+    </w:lvl>
+    <w:lvl w:ilvl="8" w:tplc="0C0A0005" w:tentative="1">
+      <w:start w:val="1"/>
+      <w:numFmt w:val="bullet"/>
+      <w:lvlText w:val=""/>
+      <w:lvlJc w:val="left"/>
+      <w:pPr>
+        <w:ind w:left="6480" w:hanging="360"/>
+      </w:pPr>
+      <w:rPr>
+        <w:rFonts w:ascii="Wingdings" w:hAnsi="Wingdings" w:hint="default"/>
+      </w:rPr>
+    </w:lvl>
+  </w:abstractNum>
+  <w:abstractNum w:abstractNumId="1" w15:restartNumberingAfterBreak="0">
     <w:nsid w:val="626220CF"/>
     <w:multiLevelType w:val="hybridMultilevel"/>
     <w:tmpl w:val="E09C7CDC"/>
@@ -675,7 +900,7 @@
       </w:rPr>
     </w:lvl>
   </w:abstractNum>
-  <w:abstractNum w:abstractNumId="1" w15:restartNumberingAfterBreak="0">
+  <w:abstractNum w:abstractNumId="2" w15:restartNumberingAfterBreak="0">
     <w:nsid w:val="77E44633"/>
     <w:multiLevelType w:val="hybridMultilevel"/>
     <w:tmpl w:val="8D5C8C9C"/>
@@ -789,9 +1014,12 @@
     </w:lvl>
   </w:abstractNum>
   <w:num w:numId="1" w16cid:durableId="525217640">
+    <w:abstractNumId w:val="2"/>
+  </w:num>
+  <w:num w:numId="2" w16cid:durableId="511720497">
     <w:abstractNumId w:val="1"/>
   </w:num>
-  <w:num w:numId="2" w16cid:durableId="511720497">
+  <w:num w:numId="3" w16cid:durableId="165362267">
     <w:abstractNumId w:val="0"/>
   </w:num>
 </w:numbering>
